--- a/法令ファイル/防衛省定員規則/防衛省定員規則（平成二十七年防衛省令第十四号）.docx
+++ b/法令ファイル/防衛省定員規則/防衛省定員規則（平成二十七年防衛省令第十四号）.docx
@@ -66,7 +66,7 @@
         <w:pStyle w:val="Heading1"/>
       </w:pPr>
       <w:r>
-        <w:t>附　則（平成二八年三月三一日防衛省令第九号）</w:t>
+        <w:t>附則（平成二八年三月三一日防衛省令第九号）</w:t>
       </w:r>
     </w:p>
     <w:p>
@@ -84,7 +84,7 @@
         <w:pStyle w:val="Heading1"/>
       </w:pPr>
       <w:r>
-        <w:t>附　則（平成二八年九月七日防衛省令第一五号）</w:t>
+        <w:t>附則（平成二八年九月七日防衛省令第一五号）</w:t>
       </w:r>
     </w:p>
     <w:p>
@@ -102,7 +102,7 @@
         <w:pStyle w:val="Heading1"/>
       </w:pPr>
       <w:r>
-        <w:t>附　則（平成二九年三月三一日防衛省令第四号）</w:t>
+        <w:t>附則（平成二九年三月三一日防衛省令第四号）</w:t>
       </w:r>
     </w:p>
     <w:p>
@@ -120,7 +120,7 @@
         <w:pStyle w:val="Heading1"/>
       </w:pPr>
       <w:r>
-        <w:t>附　則（平成三〇年三月三〇日防衛省令第三号）</w:t>
+        <w:t>附則（平成三〇年三月三〇日防衛省令第三号）</w:t>
       </w:r>
     </w:p>
     <w:p>
@@ -138,7 +138,7 @@
         <w:pStyle w:val="Heading1"/>
       </w:pPr>
       <w:r>
-        <w:t>附　則（平成三〇年一二月二七日防衛省令第一一号）</w:t>
+        <w:t>附則（平成三〇年一二月二七日防衛省令第一一号）</w:t>
       </w:r>
     </w:p>
     <w:p>
@@ -156,7 +156,7 @@
         <w:pStyle w:val="Heading1"/>
       </w:pPr>
       <w:r>
-        <w:t>附　則（平成三一年三月二九日防衛省令第五号）</w:t>
+        <w:t>附則（平成三一年三月二九日防衛省令第五号）</w:t>
       </w:r>
     </w:p>
     <w:p>
@@ -174,7 +174,7 @@
         <w:pStyle w:val="Heading1"/>
       </w:pPr>
       <w:r>
-        <w:t>附　則（令和二年三月三一日防衛省令第三号）</w:t>
+        <w:t>附則（令和二年三月三一日防衛省令第三号）</w:t>
       </w:r>
     </w:p>
     <w:p>
@@ -202,7 +202,7 @@
     </w:pPr>
     <w:r>
       <w:tab/>
-      <w:t>WeGov v0.1 - FTS141</w:t>
+      <w:t>WeGov v0.2 - FTS141</w:t>
     </w:r>
   </w:p>
 </w:ftr>
